--- a/FinalFlor/Ejercicio222.docx
+++ b/FinalFlor/Ejercicio222.docx
@@ -546,13 +546,7 @@
                     <w:rPr>
                       <w:rFonts w:ascii="Cambria Math" w:hAnsi="Cambria Math"/>
                     </w:rPr>
-                    <m:t>1/</m:t>
-                  </m:r>
-                  <m:r>
-                    <w:rPr>
-                      <w:rFonts w:ascii="Cambria Math" w:hAnsi="Cambria Math"/>
-                    </w:rPr>
-                    <m:t>λ</m:t>
+                    <m:t>1/λ</m:t>
                   </m:r>
                 </m:e>
               </m:d>
@@ -685,6 +679,46 @@
                 </wp:inline>
               </w:drawing>
             </w:r>
+            <w:r>
+              <w:rPr>
+                <w:noProof/>
+              </w:rPr>
+              <w:drawing>
+                <wp:inline distT="0" distB="0" distL="0" distR="0" wp14:anchorId="0A463FAE" wp14:editId="34110A73">
+                  <wp:extent cx="2268187" cy="344871"/>
+                  <wp:effectExtent l="0" t="0" r="0" b="0"/>
+                  <wp:docPr id="1067307004" name="Imagen 1"/>
+                  <wp:cNvGraphicFramePr>
+                    <a:graphicFrameLocks xmlns:a="http://schemas.openxmlformats.org/drawingml/2006/main" noChangeAspect="1"/>
+                  </wp:cNvGraphicFramePr>
+                  <a:graphic xmlns:a="http://schemas.openxmlformats.org/drawingml/2006/main">
+                    <a:graphicData uri="http://schemas.openxmlformats.org/drawingml/2006/picture">
+                      <pic:pic xmlns:pic="http://schemas.openxmlformats.org/drawingml/2006/picture">
+                        <pic:nvPicPr>
+                          <pic:cNvPr id="1067307004" name=""/>
+                          <pic:cNvPicPr/>
+                        </pic:nvPicPr>
+                        <pic:blipFill>
+                          <a:blip r:embed="rId6"/>
+                          <a:stretch>
+                            <a:fillRect/>
+                          </a:stretch>
+                        </pic:blipFill>
+                        <pic:spPr>
+                          <a:xfrm>
+                            <a:off x="0" y="0"/>
+                            <a:ext cx="2308065" cy="350934"/>
+                          </a:xfrm>
+                          <a:prstGeom prst="rect">
+                            <a:avLst/>
+                          </a:prstGeom>
+                        </pic:spPr>
+                      </pic:pic>
+                    </a:graphicData>
+                  </a:graphic>
+                </wp:inline>
+              </w:drawing>
+            </w:r>
           </w:p>
         </w:tc>
       </w:tr>
@@ -735,7 +769,7 @@
                           </pic:cNvPicPr>
                         </pic:nvPicPr>
                         <pic:blipFill>
-                          <a:blip r:embed="rId6">
+                          <a:blip r:embed="rId7">
                             <a:extLst>
                               <a:ext uri="{28A0092B-C50C-407E-A947-70E740481C1C}">
                                 <a14:useLocalDpi xmlns:a14="http://schemas.microsoft.com/office/drawing/2010/main" val="0"/>
@@ -2166,14 +2200,7 @@
                 <w:sz w:val="20"/>
                 <w:szCs w:val="20"/>
               </w:rPr>
-              <w:t xml:space="preserve">Fin procesamiento cheque máquina </w:t>
-            </w:r>
-            <w:r>
-              <w:rPr>
-                <w:sz w:val="20"/>
-                <w:szCs w:val="20"/>
-              </w:rPr>
-              <w:t>2</w:t>
+              <w:t>Fin procesamiento cheque máquina 2</w:t>
             </w:r>
           </w:p>
         </w:tc>
